--- a/document/tai-lieu-huong-dan-su-dung-web-greenecolife/1-tai-lieu-huong-dan.docx
+++ b/document/tai-lieu-huong-dan-su-dung-web-greenecolife/1-tai-lieu-huong-dan.docx
@@ -86,6 +86,124 @@
           <w:szCs w:val="26"/>
         </w:rPr>
         <w:t>Mở từng thư mục lên để xem hướng dẫn</w:t>
+      </w:r>
+    </w:p>
+    <w:p>
+      <w:pPr>
+        <w:pStyle w:val="ListParagraph"/>
+        <w:numPr>
+          <w:ilvl w:val="0"/>
+          <w:numId w:val="1"/>
+        </w:numPr>
+        <w:rPr>
+          <w:rFonts w:ascii="Times New Roman" w:hAnsi="Times New Roman" w:cs="Times New Roman"/>
+          <w:sz w:val="26"/>
+          <w:szCs w:val="26"/>
+        </w:rPr>
+      </w:pPr>
+      <w:r>
+        <w:rPr>
+          <w:rFonts w:ascii="Times New Roman" w:hAnsi="Times New Roman" w:cs="Times New Roman"/>
+          <w:sz w:val="26"/>
+          <w:szCs w:val="26"/>
+        </w:rPr>
+        <w:t>Thông số kích thước hình ảnh :</w:t>
+      </w:r>
+    </w:p>
+    <w:p>
+      <w:pPr>
+        <w:pStyle w:val="ListParagraph"/>
+        <w:numPr>
+          <w:ilvl w:val="1"/>
+          <w:numId w:val="1"/>
+        </w:numPr>
+        <w:rPr>
+          <w:rFonts w:ascii="Times New Roman" w:hAnsi="Times New Roman" w:cs="Times New Roman"/>
+          <w:sz w:val="26"/>
+          <w:szCs w:val="26"/>
+        </w:rPr>
+      </w:pPr>
+      <w:r>
+        <w:rPr>
+          <w:rFonts w:ascii="Times New Roman" w:hAnsi="Times New Roman" w:cs="Times New Roman"/>
+          <w:sz w:val="26"/>
+          <w:szCs w:val="26"/>
+        </w:rPr>
+        <w:t>Hình bài viết : 1024 x 768</w:t>
+      </w:r>
+    </w:p>
+    <w:p>
+      <w:pPr>
+        <w:pStyle w:val="ListParagraph"/>
+        <w:numPr>
+          <w:ilvl w:val="1"/>
+          <w:numId w:val="1"/>
+        </w:numPr>
+        <w:rPr>
+          <w:rFonts w:ascii="Times New Roman" w:hAnsi="Times New Roman" w:cs="Times New Roman"/>
+          <w:sz w:val="26"/>
+          <w:szCs w:val="26"/>
+        </w:rPr>
+      </w:pPr>
+      <w:r>
+        <w:rPr>
+          <w:rFonts w:ascii="Times New Roman" w:hAnsi="Times New Roman" w:cs="Times New Roman"/>
+          <w:sz w:val="26"/>
+          <w:szCs w:val="26"/>
+        </w:rPr>
+        <w:t xml:space="preserve">Hình sản phẩm : </w:t>
+      </w:r>
+      <w:r>
+        <w:rPr>
+          <w:rFonts w:ascii="Times New Roman" w:hAnsi="Times New Roman" w:cs="Times New Roman"/>
+          <w:sz w:val="26"/>
+          <w:szCs w:val="26"/>
+        </w:rPr>
+        <w:t>1024 x 768</w:t>
+      </w:r>
+    </w:p>
+    <w:p>
+      <w:pPr>
+        <w:pStyle w:val="ListParagraph"/>
+        <w:numPr>
+          <w:ilvl w:val="1"/>
+          <w:numId w:val="1"/>
+        </w:numPr>
+        <w:rPr>
+          <w:rFonts w:ascii="Times New Roman" w:hAnsi="Times New Roman" w:cs="Times New Roman"/>
+          <w:sz w:val="26"/>
+          <w:szCs w:val="26"/>
+        </w:rPr>
+      </w:pPr>
+      <w:r>
+        <w:rPr>
+          <w:rFonts w:ascii="Times New Roman" w:hAnsi="Times New Roman" w:cs="Times New Roman"/>
+          <w:sz w:val="26"/>
+          <w:szCs w:val="26"/>
+        </w:rPr>
+        <w:t>Hình banner đối tác : 300 x 100</w:t>
+      </w:r>
+    </w:p>
+    <w:p>
+      <w:pPr>
+        <w:pStyle w:val="ListParagraph"/>
+        <w:numPr>
+          <w:ilvl w:val="1"/>
+          <w:numId w:val="1"/>
+        </w:numPr>
+        <w:rPr>
+          <w:rFonts w:ascii="Times New Roman" w:hAnsi="Times New Roman" w:cs="Times New Roman"/>
+          <w:sz w:val="26"/>
+          <w:szCs w:val="26"/>
+        </w:rPr>
+      </w:pPr>
+      <w:r>
+        <w:rPr>
+          <w:rFonts w:ascii="Times New Roman" w:hAnsi="Times New Roman" w:cs="Times New Roman"/>
+          <w:sz w:val="26"/>
+          <w:szCs w:val="26"/>
+        </w:rPr>
+        <w:t>Banner slideshow : 1920 x 600</w:t>
       </w:r>
       <w:bookmarkStart w:id="0" w:name="_GoBack"/>
       <w:bookmarkEnd w:id="0"/>
@@ -102,7 +220,7 @@
 
 <file path=word/numbering.xml><?xml version="1.0" encoding="utf-8"?>
 <w:numbering xmlns:wpc="http://schemas.microsoft.com/office/word/2010/wordprocessingCanvas" xmlns:mc="http://schemas.openxmlformats.org/markup-compatibility/2006" xmlns:o="urn:schemas-microsoft-com:office:office" xmlns:r="http://schemas.openxmlformats.org/officeDocument/2006/relationships" xmlns:m="http://schemas.openxmlformats.org/officeDocument/2006/math" xmlns:v="urn:schemas-microsoft-com:vml" xmlns:wp14="http://schemas.microsoft.com/office/word/2010/wordprocessingDrawing" xmlns:wp="http://schemas.openxmlformats.org/drawingml/2006/wordprocessingDrawing" xmlns:w10="urn:schemas-microsoft-com:office:word" xmlns:w="http://schemas.openxmlformats.org/wordprocessingml/2006/main" xmlns:w14="http://schemas.microsoft.com/office/word/2010/wordml" xmlns:w15="http://schemas.microsoft.com/office/word/2012/wordml" xmlns:wpg="http://schemas.microsoft.com/office/word/2010/wordprocessingGroup" xmlns:wpi="http://schemas.microsoft.com/office/word/2010/wordprocessingInk" xmlns:wne="http://schemas.microsoft.com/office/word/2006/wordml" xmlns:wps="http://schemas.microsoft.com/office/word/2010/wordprocessingShape" mc:Ignorable="w14 w15 wp14">
-  <w:abstractNum w:abstractNumId="0" w15:restartNumberingAfterBreak="0">
+  <w:abstractNum w:abstractNumId="0">
     <w:nsid w:val="10DA3BBD"/>
     <w:multiLevelType w:val="multilevel"/>
     <w:tmpl w:val="0409001F"/>

--- a/document/tai-lieu-huong-dan-su-dung-web-greenecolife/1-tai-lieu-huong-dan.docx
+++ b/document/tai-lieu-huong-dan-su-dung-web-greenecolife/1-tai-lieu-huong-dan.docx
@@ -12,6 +12,7 @@
           <w:szCs w:val="48"/>
         </w:rPr>
       </w:pPr>
+      <w:proofErr w:type="spellStart"/>
       <w:r>
         <w:rPr>
           <w:rFonts w:ascii="Times New Roman" w:hAnsi="Times New Roman" w:cs="Times New Roman"/>
@@ -19,8 +20,319 @@
           <w:sz w:val="48"/>
           <w:szCs w:val="48"/>
         </w:rPr>
-        <w:t>Hướng dẫn sử dụng quản trị admin Yuri Hạnh</w:t>
-      </w:r>
+        <w:t>Hướng</w:t>
+      </w:r>
+      <w:proofErr w:type="spellEnd"/>
+      <w:r>
+        <w:rPr>
+          <w:rFonts w:ascii="Times New Roman" w:hAnsi="Times New Roman" w:cs="Times New Roman"/>
+          <w:b/>
+          <w:sz w:val="48"/>
+          <w:szCs w:val="48"/>
+        </w:rPr>
+        <w:t xml:space="preserve"> </w:t>
+      </w:r>
+      <w:proofErr w:type="spellStart"/>
+      <w:r>
+        <w:rPr>
+          <w:rFonts w:ascii="Times New Roman" w:hAnsi="Times New Roman" w:cs="Times New Roman"/>
+          <w:b/>
+          <w:sz w:val="48"/>
+          <w:szCs w:val="48"/>
+        </w:rPr>
+        <w:t>dẫn</w:t>
+      </w:r>
+      <w:proofErr w:type="spellEnd"/>
+      <w:r>
+        <w:rPr>
+          <w:rFonts w:ascii="Times New Roman" w:hAnsi="Times New Roman" w:cs="Times New Roman"/>
+          <w:b/>
+          <w:sz w:val="48"/>
+          <w:szCs w:val="48"/>
+        </w:rPr>
+        <w:t xml:space="preserve"> </w:t>
+      </w:r>
+      <w:proofErr w:type="spellStart"/>
+      <w:r>
+        <w:rPr>
+          <w:rFonts w:ascii="Times New Roman" w:hAnsi="Times New Roman" w:cs="Times New Roman"/>
+          <w:b/>
+          <w:sz w:val="48"/>
+          <w:szCs w:val="48"/>
+        </w:rPr>
+        <w:t>sử</w:t>
+      </w:r>
+      <w:proofErr w:type="spellEnd"/>
+      <w:r>
+        <w:rPr>
+          <w:rFonts w:ascii="Times New Roman" w:hAnsi="Times New Roman" w:cs="Times New Roman"/>
+          <w:b/>
+          <w:sz w:val="48"/>
+          <w:szCs w:val="48"/>
+        </w:rPr>
+        <w:t xml:space="preserve"> </w:t>
+      </w:r>
+      <w:proofErr w:type="spellStart"/>
+      <w:r>
+        <w:rPr>
+          <w:rFonts w:ascii="Times New Roman" w:hAnsi="Times New Roman" w:cs="Times New Roman"/>
+          <w:b/>
+          <w:sz w:val="48"/>
+          <w:szCs w:val="48"/>
+        </w:rPr>
+        <w:t>dụng</w:t>
+      </w:r>
+      <w:proofErr w:type="spellEnd"/>
+      <w:r>
+        <w:rPr>
+          <w:rFonts w:ascii="Times New Roman" w:hAnsi="Times New Roman" w:cs="Times New Roman"/>
+          <w:b/>
+          <w:sz w:val="48"/>
+          <w:szCs w:val="48"/>
+        </w:rPr>
+        <w:t xml:space="preserve"> </w:t>
+      </w:r>
+      <w:proofErr w:type="spellStart"/>
+      <w:r>
+        <w:rPr>
+          <w:rFonts w:ascii="Times New Roman" w:hAnsi="Times New Roman" w:cs="Times New Roman"/>
+          <w:b/>
+          <w:sz w:val="48"/>
+          <w:szCs w:val="48"/>
+        </w:rPr>
+        <w:t>quản</w:t>
+      </w:r>
+      <w:proofErr w:type="spellEnd"/>
+      <w:r>
+        <w:rPr>
+          <w:rFonts w:ascii="Times New Roman" w:hAnsi="Times New Roman" w:cs="Times New Roman"/>
+          <w:b/>
+          <w:sz w:val="48"/>
+          <w:szCs w:val="48"/>
+        </w:rPr>
+        <w:t xml:space="preserve"> </w:t>
+      </w:r>
+      <w:proofErr w:type="spellStart"/>
+      <w:r>
+        <w:rPr>
+          <w:rFonts w:ascii="Times New Roman" w:hAnsi="Times New Roman" w:cs="Times New Roman"/>
+          <w:b/>
+          <w:sz w:val="48"/>
+          <w:szCs w:val="48"/>
+        </w:rPr>
+        <w:t>trị</w:t>
+      </w:r>
+      <w:proofErr w:type="spellEnd"/>
+      <w:r>
+        <w:rPr>
+          <w:rFonts w:ascii="Times New Roman" w:hAnsi="Times New Roman" w:cs="Times New Roman"/>
+          <w:b/>
+          <w:sz w:val="48"/>
+          <w:szCs w:val="48"/>
+        </w:rPr>
+        <w:t xml:space="preserve"> </w:t>
+      </w:r>
+    </w:p>
+    <w:p>
+      <w:pPr>
+        <w:rPr>
+          <w:rFonts w:ascii="Times New Roman" w:hAnsi="Times New Roman" w:cs="Times New Roman"/>
+          <w:sz w:val="26"/>
+          <w:szCs w:val="26"/>
+        </w:rPr>
+      </w:pPr>
+      <w:bookmarkStart w:id="0" w:name="_GoBack"/>
+      <w:bookmarkEnd w:id="0"/>
+      <w:proofErr w:type="spellStart"/>
+      <w:r>
+        <w:rPr>
+          <w:rFonts w:ascii="Times New Roman" w:hAnsi="Times New Roman" w:cs="Times New Roman"/>
+          <w:sz w:val="26"/>
+          <w:szCs w:val="26"/>
+        </w:rPr>
+        <w:t>Cài</w:t>
+      </w:r>
+      <w:proofErr w:type="spellEnd"/>
+      <w:r>
+        <w:rPr>
+          <w:rFonts w:ascii="Times New Roman" w:hAnsi="Times New Roman" w:cs="Times New Roman"/>
+          <w:sz w:val="26"/>
+          <w:szCs w:val="26"/>
+        </w:rPr>
+        <w:t xml:space="preserve"> ACD See free </w:t>
+      </w:r>
+      <w:proofErr w:type="spellStart"/>
+      <w:r>
+        <w:rPr>
+          <w:rFonts w:ascii="Times New Roman" w:hAnsi="Times New Roman" w:cs="Times New Roman"/>
+          <w:sz w:val="26"/>
+          <w:szCs w:val="26"/>
+        </w:rPr>
+        <w:t>vào</w:t>
+      </w:r>
+      <w:proofErr w:type="spellEnd"/>
+      <w:r>
+        <w:rPr>
+          <w:rFonts w:ascii="Times New Roman" w:hAnsi="Times New Roman" w:cs="Times New Roman"/>
+          <w:sz w:val="26"/>
+          <w:szCs w:val="26"/>
+        </w:rPr>
+        <w:t xml:space="preserve"> </w:t>
+      </w:r>
+      <w:proofErr w:type="spellStart"/>
+      <w:r>
+        <w:rPr>
+          <w:rFonts w:ascii="Times New Roman" w:hAnsi="Times New Roman" w:cs="Times New Roman"/>
+          <w:sz w:val="26"/>
+          <w:szCs w:val="26"/>
+        </w:rPr>
+        <w:t>để</w:t>
+      </w:r>
+      <w:proofErr w:type="spellEnd"/>
+      <w:r>
+        <w:rPr>
+          <w:rFonts w:ascii="Times New Roman" w:hAnsi="Times New Roman" w:cs="Times New Roman"/>
+          <w:sz w:val="26"/>
+          <w:szCs w:val="26"/>
+        </w:rPr>
+        <w:t xml:space="preserve"> </w:t>
+      </w:r>
+      <w:proofErr w:type="spellStart"/>
+      <w:r>
+        <w:rPr>
+          <w:rFonts w:ascii="Times New Roman" w:hAnsi="Times New Roman" w:cs="Times New Roman"/>
+          <w:sz w:val="26"/>
+          <w:szCs w:val="26"/>
+        </w:rPr>
+        <w:t>xem</w:t>
+      </w:r>
+      <w:proofErr w:type="spellEnd"/>
+      <w:r>
+        <w:rPr>
+          <w:rFonts w:ascii="Times New Roman" w:hAnsi="Times New Roman" w:cs="Times New Roman"/>
+          <w:sz w:val="26"/>
+          <w:szCs w:val="26"/>
+        </w:rPr>
+        <w:t xml:space="preserve"> </w:t>
+      </w:r>
+      <w:proofErr w:type="spellStart"/>
+      <w:r>
+        <w:rPr>
+          <w:rFonts w:ascii="Times New Roman" w:hAnsi="Times New Roman" w:cs="Times New Roman"/>
+          <w:sz w:val="26"/>
+          <w:szCs w:val="26"/>
+        </w:rPr>
+        <w:t>tài</w:t>
+      </w:r>
+      <w:proofErr w:type="spellEnd"/>
+      <w:r>
+        <w:rPr>
+          <w:rFonts w:ascii="Times New Roman" w:hAnsi="Times New Roman" w:cs="Times New Roman"/>
+          <w:sz w:val="26"/>
+          <w:szCs w:val="26"/>
+        </w:rPr>
+        <w:t xml:space="preserve"> </w:t>
+      </w:r>
+      <w:proofErr w:type="spellStart"/>
+      <w:r>
+        <w:rPr>
+          <w:rFonts w:ascii="Times New Roman" w:hAnsi="Times New Roman" w:cs="Times New Roman"/>
+          <w:sz w:val="26"/>
+          <w:szCs w:val="26"/>
+        </w:rPr>
+        <w:t>liệu</w:t>
+      </w:r>
+      <w:proofErr w:type="spellEnd"/>
+      <w:r>
+        <w:rPr>
+          <w:rFonts w:ascii="Times New Roman" w:hAnsi="Times New Roman" w:cs="Times New Roman"/>
+          <w:sz w:val="26"/>
+          <w:szCs w:val="26"/>
+        </w:rPr>
+        <w:t xml:space="preserve"> </w:t>
+      </w:r>
+      <w:proofErr w:type="spellStart"/>
+      <w:r>
+        <w:rPr>
+          <w:rFonts w:ascii="Times New Roman" w:hAnsi="Times New Roman" w:cs="Times New Roman"/>
+          <w:sz w:val="26"/>
+          <w:szCs w:val="26"/>
+        </w:rPr>
+        <w:t>hướng</w:t>
+      </w:r>
+      <w:proofErr w:type="spellEnd"/>
+      <w:r>
+        <w:rPr>
+          <w:rFonts w:ascii="Times New Roman" w:hAnsi="Times New Roman" w:cs="Times New Roman"/>
+          <w:sz w:val="26"/>
+          <w:szCs w:val="26"/>
+        </w:rPr>
+        <w:t xml:space="preserve"> </w:t>
+      </w:r>
+      <w:proofErr w:type="spellStart"/>
+      <w:r>
+        <w:rPr>
+          <w:rFonts w:ascii="Times New Roman" w:hAnsi="Times New Roman" w:cs="Times New Roman"/>
+          <w:sz w:val="26"/>
+          <w:szCs w:val="26"/>
+        </w:rPr>
+        <w:t>dẫn</w:t>
+      </w:r>
+      <w:proofErr w:type="spellEnd"/>
+      <w:r>
+        <w:rPr>
+          <w:rFonts w:ascii="Times New Roman" w:hAnsi="Times New Roman" w:cs="Times New Roman"/>
+          <w:sz w:val="26"/>
+          <w:szCs w:val="26"/>
+        </w:rPr>
+        <w:t xml:space="preserve"> </w:t>
+      </w:r>
+      <w:proofErr w:type="spellStart"/>
+      <w:r>
+        <w:rPr>
+          <w:rFonts w:ascii="Times New Roman" w:hAnsi="Times New Roman" w:cs="Times New Roman"/>
+          <w:sz w:val="26"/>
+          <w:szCs w:val="26"/>
+        </w:rPr>
+        <w:t>bằng</w:t>
+      </w:r>
+      <w:proofErr w:type="spellEnd"/>
+      <w:r>
+        <w:rPr>
+          <w:rFonts w:ascii="Times New Roman" w:hAnsi="Times New Roman" w:cs="Times New Roman"/>
+          <w:sz w:val="26"/>
+          <w:szCs w:val="26"/>
+        </w:rPr>
+        <w:t xml:space="preserve"> </w:t>
+      </w:r>
+      <w:proofErr w:type="spellStart"/>
+      <w:r>
+        <w:rPr>
+          <w:rFonts w:ascii="Times New Roman" w:hAnsi="Times New Roman" w:cs="Times New Roman"/>
+          <w:sz w:val="26"/>
+          <w:szCs w:val="26"/>
+        </w:rPr>
+        <w:t>hình</w:t>
+      </w:r>
+      <w:proofErr w:type="spellEnd"/>
+      <w:r>
+        <w:rPr>
+          <w:rFonts w:ascii="Times New Roman" w:hAnsi="Times New Roman" w:cs="Times New Roman"/>
+          <w:sz w:val="26"/>
+          <w:szCs w:val="26"/>
+        </w:rPr>
+        <w:t xml:space="preserve"> </w:t>
+      </w:r>
+      <w:proofErr w:type="spellStart"/>
+      <w:r>
+        <w:rPr>
+          <w:rFonts w:ascii="Times New Roman" w:hAnsi="Times New Roman" w:cs="Times New Roman"/>
+          <w:sz w:val="26"/>
+          <w:szCs w:val="26"/>
+        </w:rPr>
+        <w:t>ảnh</w:t>
+      </w:r>
+      <w:proofErr w:type="spellEnd"/>
     </w:p>
     <w:p>
       <w:pPr>
@@ -35,13 +347,131 @@
           <w:szCs w:val="26"/>
         </w:rPr>
       </w:pPr>
-      <w:r>
-        <w:rPr>
-          <w:rFonts w:ascii="Times New Roman" w:hAnsi="Times New Roman" w:cs="Times New Roman"/>
-          <w:sz w:val="26"/>
-          <w:szCs w:val="26"/>
-        </w:rPr>
-        <w:t>Cài ACD See free vào để xem tài liệu hướng dẫn bằng hình ảnh</w:t>
+      <w:proofErr w:type="spellStart"/>
+      <w:r>
+        <w:rPr>
+          <w:rFonts w:ascii="Times New Roman" w:hAnsi="Times New Roman" w:cs="Times New Roman"/>
+          <w:sz w:val="26"/>
+          <w:szCs w:val="26"/>
+        </w:rPr>
+        <w:t>Nhấp</w:t>
+      </w:r>
+      <w:proofErr w:type="spellEnd"/>
+      <w:r>
+        <w:rPr>
+          <w:rFonts w:ascii="Times New Roman" w:hAnsi="Times New Roman" w:cs="Times New Roman"/>
+          <w:sz w:val="26"/>
+          <w:szCs w:val="26"/>
+        </w:rPr>
+        <w:t xml:space="preserve"> </w:t>
+      </w:r>
+      <w:proofErr w:type="spellStart"/>
+      <w:r>
+        <w:rPr>
+          <w:rFonts w:ascii="Times New Roman" w:hAnsi="Times New Roman" w:cs="Times New Roman"/>
+          <w:sz w:val="26"/>
+          <w:szCs w:val="26"/>
+        </w:rPr>
+        <w:t>chuột</w:t>
+      </w:r>
+      <w:proofErr w:type="spellEnd"/>
+      <w:r>
+        <w:rPr>
+          <w:rFonts w:ascii="Times New Roman" w:hAnsi="Times New Roman" w:cs="Times New Roman"/>
+          <w:sz w:val="26"/>
+          <w:szCs w:val="26"/>
+        </w:rPr>
+        <w:t xml:space="preserve"> </w:t>
+      </w:r>
+      <w:proofErr w:type="spellStart"/>
+      <w:r>
+        <w:rPr>
+          <w:rFonts w:ascii="Times New Roman" w:hAnsi="Times New Roman" w:cs="Times New Roman"/>
+          <w:sz w:val="26"/>
+          <w:szCs w:val="26"/>
+        </w:rPr>
+        <w:t>phải</w:t>
+      </w:r>
+      <w:proofErr w:type="spellEnd"/>
+      <w:r>
+        <w:rPr>
+          <w:rFonts w:ascii="Times New Roman" w:hAnsi="Times New Roman" w:cs="Times New Roman"/>
+          <w:sz w:val="26"/>
+          <w:szCs w:val="26"/>
+        </w:rPr>
+        <w:t xml:space="preserve"> </w:t>
+      </w:r>
+      <w:proofErr w:type="spellStart"/>
+      <w:r>
+        <w:rPr>
+          <w:rFonts w:ascii="Times New Roman" w:hAnsi="Times New Roman" w:cs="Times New Roman"/>
+          <w:sz w:val="26"/>
+          <w:szCs w:val="26"/>
+        </w:rPr>
+        <w:t>vào</w:t>
+      </w:r>
+      <w:proofErr w:type="spellEnd"/>
+      <w:r>
+        <w:rPr>
+          <w:rFonts w:ascii="Times New Roman" w:hAnsi="Times New Roman" w:cs="Times New Roman"/>
+          <w:sz w:val="26"/>
+          <w:szCs w:val="26"/>
+        </w:rPr>
+        <w:t xml:space="preserve"> 1 </w:t>
+      </w:r>
+      <w:proofErr w:type="spellStart"/>
+      <w:r>
+        <w:rPr>
+          <w:rFonts w:ascii="Times New Roman" w:hAnsi="Times New Roman" w:cs="Times New Roman"/>
+          <w:sz w:val="26"/>
+          <w:szCs w:val="26"/>
+        </w:rPr>
+        <w:t>tấm</w:t>
+      </w:r>
+      <w:proofErr w:type="spellEnd"/>
+      <w:r>
+        <w:rPr>
+          <w:rFonts w:ascii="Times New Roman" w:hAnsi="Times New Roman" w:cs="Times New Roman"/>
+          <w:sz w:val="26"/>
+          <w:szCs w:val="26"/>
+        </w:rPr>
+        <w:t xml:space="preserve"> </w:t>
+      </w:r>
+      <w:proofErr w:type="spellStart"/>
+      <w:r>
+        <w:rPr>
+          <w:rFonts w:ascii="Times New Roman" w:hAnsi="Times New Roman" w:cs="Times New Roman"/>
+          <w:sz w:val="26"/>
+          <w:szCs w:val="26"/>
+        </w:rPr>
+        <w:t>hình</w:t>
+      </w:r>
+      <w:proofErr w:type="spellEnd"/>
+      <w:r>
+        <w:rPr>
+          <w:rFonts w:ascii="Times New Roman" w:hAnsi="Times New Roman" w:cs="Times New Roman"/>
+          <w:sz w:val="26"/>
+          <w:szCs w:val="26"/>
+        </w:rPr>
+        <w:t xml:space="preserve"> </w:t>
+      </w:r>
+      <w:proofErr w:type="spellStart"/>
+      <w:r>
+        <w:rPr>
+          <w:rFonts w:ascii="Times New Roman" w:hAnsi="Times New Roman" w:cs="Times New Roman"/>
+          <w:sz w:val="26"/>
+          <w:szCs w:val="26"/>
+        </w:rPr>
+        <w:t>chọn</w:t>
+      </w:r>
+      <w:proofErr w:type="spellEnd"/>
+      <w:r>
+        <w:rPr>
+          <w:rFonts w:ascii="Times New Roman" w:hAnsi="Times New Roman" w:cs="Times New Roman"/>
+          <w:sz w:val="26"/>
+          <w:szCs w:val="26"/>
+        </w:rPr>
+        <w:t xml:space="preserve"> properties -&gt; Change -&gt; ACD See Free</w:t>
       </w:r>
     </w:p>
     <w:p>
@@ -57,14 +487,160 @@
           <w:szCs w:val="26"/>
         </w:rPr>
       </w:pPr>
-      <w:r>
-        <w:rPr>
-          <w:rFonts w:ascii="Times New Roman" w:hAnsi="Times New Roman" w:cs="Times New Roman"/>
-          <w:sz w:val="26"/>
-          <w:szCs w:val="26"/>
-        </w:rPr>
-        <w:t>Nhấp chuột phải vào 1 tấm hình chọn properties -&gt; Change -&gt; ACD See Free</w:t>
-      </w:r>
+      <w:proofErr w:type="spellStart"/>
+      <w:r>
+        <w:rPr>
+          <w:rFonts w:ascii="Times New Roman" w:hAnsi="Times New Roman" w:cs="Times New Roman"/>
+          <w:sz w:val="26"/>
+          <w:szCs w:val="26"/>
+        </w:rPr>
+        <w:t>Mở</w:t>
+      </w:r>
+      <w:proofErr w:type="spellEnd"/>
+      <w:r>
+        <w:rPr>
+          <w:rFonts w:ascii="Times New Roman" w:hAnsi="Times New Roman" w:cs="Times New Roman"/>
+          <w:sz w:val="26"/>
+          <w:szCs w:val="26"/>
+        </w:rPr>
+        <w:t xml:space="preserve"> </w:t>
+      </w:r>
+      <w:proofErr w:type="spellStart"/>
+      <w:r>
+        <w:rPr>
+          <w:rFonts w:ascii="Times New Roman" w:hAnsi="Times New Roman" w:cs="Times New Roman"/>
+          <w:sz w:val="26"/>
+          <w:szCs w:val="26"/>
+        </w:rPr>
+        <w:t>từng</w:t>
+      </w:r>
+      <w:proofErr w:type="spellEnd"/>
+      <w:r>
+        <w:rPr>
+          <w:rFonts w:ascii="Times New Roman" w:hAnsi="Times New Roman" w:cs="Times New Roman"/>
+          <w:sz w:val="26"/>
+          <w:szCs w:val="26"/>
+        </w:rPr>
+        <w:t xml:space="preserve"> </w:t>
+      </w:r>
+      <w:proofErr w:type="spellStart"/>
+      <w:r>
+        <w:rPr>
+          <w:rFonts w:ascii="Times New Roman" w:hAnsi="Times New Roman" w:cs="Times New Roman"/>
+          <w:sz w:val="26"/>
+          <w:szCs w:val="26"/>
+        </w:rPr>
+        <w:t>thư</w:t>
+      </w:r>
+      <w:proofErr w:type="spellEnd"/>
+      <w:r>
+        <w:rPr>
+          <w:rFonts w:ascii="Times New Roman" w:hAnsi="Times New Roman" w:cs="Times New Roman"/>
+          <w:sz w:val="26"/>
+          <w:szCs w:val="26"/>
+        </w:rPr>
+        <w:t xml:space="preserve"> </w:t>
+      </w:r>
+      <w:proofErr w:type="spellStart"/>
+      <w:r>
+        <w:rPr>
+          <w:rFonts w:ascii="Times New Roman" w:hAnsi="Times New Roman" w:cs="Times New Roman"/>
+          <w:sz w:val="26"/>
+          <w:szCs w:val="26"/>
+        </w:rPr>
+        <w:t>mục</w:t>
+      </w:r>
+      <w:proofErr w:type="spellEnd"/>
+      <w:r>
+        <w:rPr>
+          <w:rFonts w:ascii="Times New Roman" w:hAnsi="Times New Roman" w:cs="Times New Roman"/>
+          <w:sz w:val="26"/>
+          <w:szCs w:val="26"/>
+        </w:rPr>
+        <w:t xml:space="preserve"> </w:t>
+      </w:r>
+      <w:proofErr w:type="spellStart"/>
+      <w:r>
+        <w:rPr>
+          <w:rFonts w:ascii="Times New Roman" w:hAnsi="Times New Roman" w:cs="Times New Roman"/>
+          <w:sz w:val="26"/>
+          <w:szCs w:val="26"/>
+        </w:rPr>
+        <w:t>lên</w:t>
+      </w:r>
+      <w:proofErr w:type="spellEnd"/>
+      <w:r>
+        <w:rPr>
+          <w:rFonts w:ascii="Times New Roman" w:hAnsi="Times New Roman" w:cs="Times New Roman"/>
+          <w:sz w:val="26"/>
+          <w:szCs w:val="26"/>
+        </w:rPr>
+        <w:t xml:space="preserve"> </w:t>
+      </w:r>
+      <w:proofErr w:type="spellStart"/>
+      <w:r>
+        <w:rPr>
+          <w:rFonts w:ascii="Times New Roman" w:hAnsi="Times New Roman" w:cs="Times New Roman"/>
+          <w:sz w:val="26"/>
+          <w:szCs w:val="26"/>
+        </w:rPr>
+        <w:t>để</w:t>
+      </w:r>
+      <w:proofErr w:type="spellEnd"/>
+      <w:r>
+        <w:rPr>
+          <w:rFonts w:ascii="Times New Roman" w:hAnsi="Times New Roman" w:cs="Times New Roman"/>
+          <w:sz w:val="26"/>
+          <w:szCs w:val="26"/>
+        </w:rPr>
+        <w:t xml:space="preserve"> </w:t>
+      </w:r>
+      <w:proofErr w:type="spellStart"/>
+      <w:r>
+        <w:rPr>
+          <w:rFonts w:ascii="Times New Roman" w:hAnsi="Times New Roman" w:cs="Times New Roman"/>
+          <w:sz w:val="26"/>
+          <w:szCs w:val="26"/>
+        </w:rPr>
+        <w:t>xem</w:t>
+      </w:r>
+      <w:proofErr w:type="spellEnd"/>
+      <w:r>
+        <w:rPr>
+          <w:rFonts w:ascii="Times New Roman" w:hAnsi="Times New Roman" w:cs="Times New Roman"/>
+          <w:sz w:val="26"/>
+          <w:szCs w:val="26"/>
+        </w:rPr>
+        <w:t xml:space="preserve"> </w:t>
+      </w:r>
+      <w:proofErr w:type="spellStart"/>
+      <w:r>
+        <w:rPr>
+          <w:rFonts w:ascii="Times New Roman" w:hAnsi="Times New Roman" w:cs="Times New Roman"/>
+          <w:sz w:val="26"/>
+          <w:szCs w:val="26"/>
+        </w:rPr>
+        <w:t>hướng</w:t>
+      </w:r>
+      <w:proofErr w:type="spellEnd"/>
+      <w:r>
+        <w:rPr>
+          <w:rFonts w:ascii="Times New Roman" w:hAnsi="Times New Roman" w:cs="Times New Roman"/>
+          <w:sz w:val="26"/>
+          <w:szCs w:val="26"/>
+        </w:rPr>
+        <w:t xml:space="preserve"> </w:t>
+      </w:r>
+      <w:proofErr w:type="spellStart"/>
+      <w:r>
+        <w:rPr>
+          <w:rFonts w:ascii="Times New Roman" w:hAnsi="Times New Roman" w:cs="Times New Roman"/>
+          <w:sz w:val="26"/>
+          <w:szCs w:val="26"/>
+        </w:rPr>
+        <w:t>dẫn</w:t>
+      </w:r>
+      <w:proofErr w:type="spellEnd"/>
     </w:p>
     <w:p>
       <w:pPr>
@@ -79,35 +655,113 @@
           <w:szCs w:val="26"/>
         </w:rPr>
       </w:pPr>
-      <w:r>
-        <w:rPr>
-          <w:rFonts w:ascii="Times New Roman" w:hAnsi="Times New Roman" w:cs="Times New Roman"/>
-          <w:sz w:val="26"/>
-          <w:szCs w:val="26"/>
-        </w:rPr>
-        <w:t>Mở từng thư mục lên để xem hướng dẫn</w:t>
-      </w:r>
-    </w:p>
-    <w:p>
-      <w:pPr>
-        <w:pStyle w:val="ListParagraph"/>
-        <w:numPr>
-          <w:ilvl w:val="0"/>
-          <w:numId w:val="1"/>
-        </w:numPr>
-        <w:rPr>
-          <w:rFonts w:ascii="Times New Roman" w:hAnsi="Times New Roman" w:cs="Times New Roman"/>
-          <w:sz w:val="26"/>
-          <w:szCs w:val="26"/>
-        </w:rPr>
-      </w:pPr>
-      <w:r>
-        <w:rPr>
-          <w:rFonts w:ascii="Times New Roman" w:hAnsi="Times New Roman" w:cs="Times New Roman"/>
-          <w:sz w:val="26"/>
-          <w:szCs w:val="26"/>
-        </w:rPr>
-        <w:t>Thông số kích thước hình ảnh :</w:t>
+      <w:proofErr w:type="spellStart"/>
+      <w:r>
+        <w:rPr>
+          <w:rFonts w:ascii="Times New Roman" w:hAnsi="Times New Roman" w:cs="Times New Roman"/>
+          <w:sz w:val="26"/>
+          <w:szCs w:val="26"/>
+        </w:rPr>
+        <w:t>Thông</w:t>
+      </w:r>
+      <w:proofErr w:type="spellEnd"/>
+      <w:r>
+        <w:rPr>
+          <w:rFonts w:ascii="Times New Roman" w:hAnsi="Times New Roman" w:cs="Times New Roman"/>
+          <w:sz w:val="26"/>
+          <w:szCs w:val="26"/>
+        </w:rPr>
+        <w:t xml:space="preserve"> </w:t>
+      </w:r>
+      <w:proofErr w:type="spellStart"/>
+      <w:r>
+        <w:rPr>
+          <w:rFonts w:ascii="Times New Roman" w:hAnsi="Times New Roman" w:cs="Times New Roman"/>
+          <w:sz w:val="26"/>
+          <w:szCs w:val="26"/>
+        </w:rPr>
+        <w:t>số</w:t>
+      </w:r>
+      <w:proofErr w:type="spellEnd"/>
+      <w:r>
+        <w:rPr>
+          <w:rFonts w:ascii="Times New Roman" w:hAnsi="Times New Roman" w:cs="Times New Roman"/>
+          <w:sz w:val="26"/>
+          <w:szCs w:val="26"/>
+        </w:rPr>
+        <w:t xml:space="preserve"> </w:t>
+      </w:r>
+      <w:proofErr w:type="spellStart"/>
+      <w:r>
+        <w:rPr>
+          <w:rFonts w:ascii="Times New Roman" w:hAnsi="Times New Roman" w:cs="Times New Roman"/>
+          <w:sz w:val="26"/>
+          <w:szCs w:val="26"/>
+        </w:rPr>
+        <w:t>kích</w:t>
+      </w:r>
+      <w:proofErr w:type="spellEnd"/>
+      <w:r>
+        <w:rPr>
+          <w:rFonts w:ascii="Times New Roman" w:hAnsi="Times New Roman" w:cs="Times New Roman"/>
+          <w:sz w:val="26"/>
+          <w:szCs w:val="26"/>
+        </w:rPr>
+        <w:t xml:space="preserve"> </w:t>
+      </w:r>
+      <w:proofErr w:type="spellStart"/>
+      <w:r>
+        <w:rPr>
+          <w:rFonts w:ascii="Times New Roman" w:hAnsi="Times New Roman" w:cs="Times New Roman"/>
+          <w:sz w:val="26"/>
+          <w:szCs w:val="26"/>
+        </w:rPr>
+        <w:t>thước</w:t>
+      </w:r>
+      <w:proofErr w:type="spellEnd"/>
+      <w:r>
+        <w:rPr>
+          <w:rFonts w:ascii="Times New Roman" w:hAnsi="Times New Roman" w:cs="Times New Roman"/>
+          <w:sz w:val="26"/>
+          <w:szCs w:val="26"/>
+        </w:rPr>
+        <w:t xml:space="preserve"> </w:t>
+      </w:r>
+      <w:proofErr w:type="spellStart"/>
+      <w:r>
+        <w:rPr>
+          <w:rFonts w:ascii="Times New Roman" w:hAnsi="Times New Roman" w:cs="Times New Roman"/>
+          <w:sz w:val="26"/>
+          <w:szCs w:val="26"/>
+        </w:rPr>
+        <w:t>hình</w:t>
+      </w:r>
+      <w:proofErr w:type="spellEnd"/>
+      <w:r>
+        <w:rPr>
+          <w:rFonts w:ascii="Times New Roman" w:hAnsi="Times New Roman" w:cs="Times New Roman"/>
+          <w:sz w:val="26"/>
+          <w:szCs w:val="26"/>
+        </w:rPr>
+        <w:t xml:space="preserve"> </w:t>
+      </w:r>
+      <w:proofErr w:type="spellStart"/>
+      <w:r>
+        <w:rPr>
+          <w:rFonts w:ascii="Times New Roman" w:hAnsi="Times New Roman" w:cs="Times New Roman"/>
+          <w:sz w:val="26"/>
+          <w:szCs w:val="26"/>
+        </w:rPr>
+        <w:t>ảnh</w:t>
+      </w:r>
+      <w:proofErr w:type="spellEnd"/>
+      <w:r>
+        <w:rPr>
+          <w:rFonts w:ascii="Times New Roman" w:hAnsi="Times New Roman" w:cs="Times New Roman"/>
+          <w:sz w:val="26"/>
+          <w:szCs w:val="26"/>
+        </w:rPr>
+        <w:t xml:space="preserve"> :</w:t>
       </w:r>
     </w:p>
     <w:p>
@@ -123,13 +777,59 @@
           <w:szCs w:val="26"/>
         </w:rPr>
       </w:pPr>
-      <w:r>
-        <w:rPr>
-          <w:rFonts w:ascii="Times New Roman" w:hAnsi="Times New Roman" w:cs="Times New Roman"/>
-          <w:sz w:val="26"/>
-          <w:szCs w:val="26"/>
-        </w:rPr>
-        <w:t>Hình bài viết : 1024 x 768</w:t>
+      <w:proofErr w:type="spellStart"/>
+      <w:r>
+        <w:rPr>
+          <w:rFonts w:ascii="Times New Roman" w:hAnsi="Times New Roman" w:cs="Times New Roman"/>
+          <w:sz w:val="26"/>
+          <w:szCs w:val="26"/>
+        </w:rPr>
+        <w:t>Hình</w:t>
+      </w:r>
+      <w:proofErr w:type="spellEnd"/>
+      <w:r>
+        <w:rPr>
+          <w:rFonts w:ascii="Times New Roman" w:hAnsi="Times New Roman" w:cs="Times New Roman"/>
+          <w:sz w:val="26"/>
+          <w:szCs w:val="26"/>
+        </w:rPr>
+        <w:t xml:space="preserve"> </w:t>
+      </w:r>
+      <w:proofErr w:type="spellStart"/>
+      <w:r>
+        <w:rPr>
+          <w:rFonts w:ascii="Times New Roman" w:hAnsi="Times New Roman" w:cs="Times New Roman"/>
+          <w:sz w:val="26"/>
+          <w:szCs w:val="26"/>
+        </w:rPr>
+        <w:t>bài</w:t>
+      </w:r>
+      <w:proofErr w:type="spellEnd"/>
+      <w:r>
+        <w:rPr>
+          <w:rFonts w:ascii="Times New Roman" w:hAnsi="Times New Roman" w:cs="Times New Roman"/>
+          <w:sz w:val="26"/>
+          <w:szCs w:val="26"/>
+        </w:rPr>
+        <w:t xml:space="preserve"> </w:t>
+      </w:r>
+      <w:proofErr w:type="spellStart"/>
+      <w:r>
+        <w:rPr>
+          <w:rFonts w:ascii="Times New Roman" w:hAnsi="Times New Roman" w:cs="Times New Roman"/>
+          <w:sz w:val="26"/>
+          <w:szCs w:val="26"/>
+        </w:rPr>
+        <w:t>viết</w:t>
+      </w:r>
+      <w:proofErr w:type="spellEnd"/>
+      <w:r>
+        <w:rPr>
+          <w:rFonts w:ascii="Times New Roman" w:hAnsi="Times New Roman" w:cs="Times New Roman"/>
+          <w:sz w:val="26"/>
+          <w:szCs w:val="26"/>
+        </w:rPr>
+        <w:t xml:space="preserve"> : 1024 x 768</w:t>
       </w:r>
     </w:p>
     <w:p>
@@ -145,21 +845,59 @@
           <w:szCs w:val="26"/>
         </w:rPr>
       </w:pPr>
-      <w:r>
-        <w:rPr>
-          <w:rFonts w:ascii="Times New Roman" w:hAnsi="Times New Roman" w:cs="Times New Roman"/>
-          <w:sz w:val="26"/>
-          <w:szCs w:val="26"/>
-        </w:rPr>
-        <w:t xml:space="preserve">Hình sản phẩm : </w:t>
-      </w:r>
-      <w:r>
-        <w:rPr>
-          <w:rFonts w:ascii="Times New Roman" w:hAnsi="Times New Roman" w:cs="Times New Roman"/>
-          <w:sz w:val="26"/>
-          <w:szCs w:val="26"/>
-        </w:rPr>
-        <w:t>1024 x 768</w:t>
+      <w:proofErr w:type="spellStart"/>
+      <w:r>
+        <w:rPr>
+          <w:rFonts w:ascii="Times New Roman" w:hAnsi="Times New Roman" w:cs="Times New Roman"/>
+          <w:sz w:val="26"/>
+          <w:szCs w:val="26"/>
+        </w:rPr>
+        <w:t>Hình</w:t>
+      </w:r>
+      <w:proofErr w:type="spellEnd"/>
+      <w:r>
+        <w:rPr>
+          <w:rFonts w:ascii="Times New Roman" w:hAnsi="Times New Roman" w:cs="Times New Roman"/>
+          <w:sz w:val="26"/>
+          <w:szCs w:val="26"/>
+        </w:rPr>
+        <w:t xml:space="preserve"> </w:t>
+      </w:r>
+      <w:proofErr w:type="spellStart"/>
+      <w:r>
+        <w:rPr>
+          <w:rFonts w:ascii="Times New Roman" w:hAnsi="Times New Roman" w:cs="Times New Roman"/>
+          <w:sz w:val="26"/>
+          <w:szCs w:val="26"/>
+        </w:rPr>
+        <w:t>sản</w:t>
+      </w:r>
+      <w:proofErr w:type="spellEnd"/>
+      <w:r>
+        <w:rPr>
+          <w:rFonts w:ascii="Times New Roman" w:hAnsi="Times New Roman" w:cs="Times New Roman"/>
+          <w:sz w:val="26"/>
+          <w:szCs w:val="26"/>
+        </w:rPr>
+        <w:t xml:space="preserve"> </w:t>
+      </w:r>
+      <w:proofErr w:type="spellStart"/>
+      <w:r>
+        <w:rPr>
+          <w:rFonts w:ascii="Times New Roman" w:hAnsi="Times New Roman" w:cs="Times New Roman"/>
+          <w:sz w:val="26"/>
+          <w:szCs w:val="26"/>
+        </w:rPr>
+        <w:t>phẩm</w:t>
+      </w:r>
+      <w:proofErr w:type="spellEnd"/>
+      <w:r>
+        <w:rPr>
+          <w:rFonts w:ascii="Times New Roman" w:hAnsi="Times New Roman" w:cs="Times New Roman"/>
+          <w:sz w:val="26"/>
+          <w:szCs w:val="26"/>
+        </w:rPr>
+        <w:t xml:space="preserve"> : 1024 x 768</w:t>
       </w:r>
     </w:p>
     <w:p>
@@ -175,13 +913,59 @@
           <w:szCs w:val="26"/>
         </w:rPr>
       </w:pPr>
-      <w:r>
-        <w:rPr>
-          <w:rFonts w:ascii="Times New Roman" w:hAnsi="Times New Roman" w:cs="Times New Roman"/>
-          <w:sz w:val="26"/>
-          <w:szCs w:val="26"/>
-        </w:rPr>
-        <w:t>Hình banner đối tác : 300 x 100</w:t>
+      <w:proofErr w:type="spellStart"/>
+      <w:r>
+        <w:rPr>
+          <w:rFonts w:ascii="Times New Roman" w:hAnsi="Times New Roman" w:cs="Times New Roman"/>
+          <w:sz w:val="26"/>
+          <w:szCs w:val="26"/>
+        </w:rPr>
+        <w:t>Hình</w:t>
+      </w:r>
+      <w:proofErr w:type="spellEnd"/>
+      <w:r>
+        <w:rPr>
+          <w:rFonts w:ascii="Times New Roman" w:hAnsi="Times New Roman" w:cs="Times New Roman"/>
+          <w:sz w:val="26"/>
+          <w:szCs w:val="26"/>
+        </w:rPr>
+        <w:t xml:space="preserve"> banner </w:t>
+      </w:r>
+      <w:proofErr w:type="spellStart"/>
+      <w:r>
+        <w:rPr>
+          <w:rFonts w:ascii="Times New Roman" w:hAnsi="Times New Roman" w:cs="Times New Roman"/>
+          <w:sz w:val="26"/>
+          <w:szCs w:val="26"/>
+        </w:rPr>
+        <w:t>đối</w:t>
+      </w:r>
+      <w:proofErr w:type="spellEnd"/>
+      <w:r>
+        <w:rPr>
+          <w:rFonts w:ascii="Times New Roman" w:hAnsi="Times New Roman" w:cs="Times New Roman"/>
+          <w:sz w:val="26"/>
+          <w:szCs w:val="26"/>
+        </w:rPr>
+        <w:t xml:space="preserve"> </w:t>
+      </w:r>
+      <w:proofErr w:type="spellStart"/>
+      <w:r>
+        <w:rPr>
+          <w:rFonts w:ascii="Times New Roman" w:hAnsi="Times New Roman" w:cs="Times New Roman"/>
+          <w:sz w:val="26"/>
+          <w:szCs w:val="26"/>
+        </w:rPr>
+        <w:t>tác</w:t>
+      </w:r>
+      <w:proofErr w:type="spellEnd"/>
+      <w:r>
+        <w:rPr>
+          <w:rFonts w:ascii="Times New Roman" w:hAnsi="Times New Roman" w:cs="Times New Roman"/>
+          <w:sz w:val="26"/>
+          <w:szCs w:val="26"/>
+        </w:rPr>
+        <w:t xml:space="preserve"> : 300 x 100</w:t>
       </w:r>
     </w:p>
     <w:p>
@@ -205,8 +989,6 @@
         </w:rPr>
         <w:t>Banner slideshow : 1920 x 600</w:t>
       </w:r>
-      <w:bookmarkStart w:id="0" w:name="_GoBack"/>
-      <w:bookmarkEnd w:id="0"/>
     </w:p>
     <w:sectPr>
       <w:pgSz w:w="12240" w:h="15840"/>
